--- a/MySQL-Week7_Coding_Assignment-4.docx
+++ b/MySQL-Week7_Coding_Assignment-4.docx
@@ -118,6 +118,9 @@
           <w:bCs/>
         </w:rPr>
         <w:t xml:space="preserve"> </w:t>
+      </w:r>
+      <w:r>
+        <w:t>https://github.com/MichaelG2022/MySQL-Java-Projects</w:t>
       </w:r>
     </w:p>
     <w:p>
@@ -8278,7 +8281,7 @@
   <w:num w:numId="11" w16cid:durableId="1354266161">
     <w:abstractNumId w:val="12"/>
     <w:lvlOverride w:ilvl="0">
-      <w:lvl w:ilvl="0" w:tplc="D2D0ED76">
+      <w:lvl w:ilvl="0" w:tplc="C242CF4C">
         <w:start w:val="1"/>
         <w:numFmt w:val="decimal"/>
         <w:lvlText w:val="%1."/>
@@ -8308,7 +8311,7 @@
       </w:lvl>
     </w:lvlOverride>
     <w:lvlOverride w:ilvl="1">
-      <w:lvl w:ilvl="1" w:tplc="88E4218C">
+      <w:lvl w:ilvl="1" w:tplc="26501862">
         <w:start w:val="1"/>
         <w:numFmt w:val="lowerLetter"/>
         <w:lvlText w:val="%2."/>
@@ -8338,7 +8341,7 @@
       </w:lvl>
     </w:lvlOverride>
     <w:lvlOverride w:ilvl="2">
-      <w:lvl w:ilvl="2" w:tplc="5BB2479E">
+      <w:lvl w:ilvl="2" w:tplc="EC58A362">
         <w:start w:val="1"/>
         <w:numFmt w:val="lowerRoman"/>
         <w:lvlText w:val="%3."/>
@@ -8368,7 +8371,7 @@
       </w:lvl>
     </w:lvlOverride>
     <w:lvlOverride w:ilvl="3">
-      <w:lvl w:ilvl="3" w:tplc="EE2A67FC">
+      <w:lvl w:ilvl="3" w:tplc="665AE998">
         <w:start w:val="1"/>
         <w:numFmt w:val="decimal"/>
         <w:lvlText w:val="%4."/>
@@ -8398,7 +8401,7 @@
       </w:lvl>
     </w:lvlOverride>
     <w:lvlOverride w:ilvl="4">
-      <w:lvl w:ilvl="4" w:tplc="A36E4922">
+      <w:lvl w:ilvl="4" w:tplc="146A719A">
         <w:start w:val="1"/>
         <w:numFmt w:val="lowerLetter"/>
         <w:lvlText w:val="%5."/>
@@ -8428,7 +8431,7 @@
       </w:lvl>
     </w:lvlOverride>
     <w:lvlOverride w:ilvl="5">
-      <w:lvl w:ilvl="5" w:tplc="14EAC0DE">
+      <w:lvl w:ilvl="5" w:tplc="B382F46C">
         <w:start w:val="1"/>
         <w:numFmt w:val="lowerRoman"/>
         <w:lvlText w:val="%6."/>
@@ -8458,7 +8461,7 @@
       </w:lvl>
     </w:lvlOverride>
     <w:lvlOverride w:ilvl="6">
-      <w:lvl w:ilvl="6" w:tplc="B0CACC0A">
+      <w:lvl w:ilvl="6" w:tplc="8E2818CE">
         <w:start w:val="1"/>
         <w:numFmt w:val="decimal"/>
         <w:lvlText w:val="%7."/>
@@ -8488,7 +8491,7 @@
       </w:lvl>
     </w:lvlOverride>
     <w:lvlOverride w:ilvl="7">
-      <w:lvl w:ilvl="7" w:tplc="3B6A9D6C">
+      <w:lvl w:ilvl="7" w:tplc="F9A61554">
         <w:start w:val="1"/>
         <w:numFmt w:val="lowerLetter"/>
         <w:lvlText w:val="%8."/>
@@ -8518,7 +8521,7 @@
       </w:lvl>
     </w:lvlOverride>
     <w:lvlOverride w:ilvl="8">
-      <w:lvl w:ilvl="8" w:tplc="D4A0B73C">
+      <w:lvl w:ilvl="8" w:tplc="A83A2E56">
         <w:start w:val="1"/>
         <w:numFmt w:val="lowerRoman"/>
         <w:lvlText w:val="%9."/>
